--- a/法令ファイル/労働金庫及び労働金庫連合会の組織再編成の促進のための特別措置に関する命令/労働金庫及び労働金庫連合会の組織再編成の促進のための特別措置に関する命令（平成十四年内閣府・厚生労働省令第七号）.docx
+++ b/法令ファイル/労働金庫及び労働金庫連合会の組織再編成の促進のための特別措置に関する命令/労働金庫及び労働金庫連合会の組織再編成の促進のための特別措置に関する命令（平成十四年内閣府・厚生労働省令第七号）.docx
@@ -87,86 +87,56 @@
     </w:p>
     <w:p>
       <w:pPr>
-        <w:pStyle w:val="Heading6"/>
+        <w:pStyle w:val="ListBullet"/>
         <w:ind w:left="880"/>
       </w:pPr>
       <w:r>
         <w:t>一</w:t>
-      </w:r>
-    </w:p>
-    <w:p>
-      <w:pPr>
-        <w:ind w:left="880"/>
-      </w:pPr>
-      <w:r>
+        <w:br/>
         <w:t>経営基盤強化計画の実施により、当該経営基盤強化計画を提出する労働金庫等（当該経営基盤強化計画に従い新たに設立される労働金庫等がある場合には、新たに設立される労働金庫等を含む。）の業務の効率の向上が図られ、その収益性が相当程度向上することを示す書類</w:t>
       </w:r>
     </w:p>
     <w:p>
       <w:pPr>
-        <w:pStyle w:val="Heading6"/>
+        <w:pStyle w:val="ListBullet"/>
         <w:ind w:left="880"/>
       </w:pPr>
       <w:r>
         <w:t>二</w:t>
-      </w:r>
-    </w:p>
-    <w:p>
-      <w:pPr>
-        <w:ind w:left="880"/>
-      </w:pPr>
-      <w:r>
+        <w:br/>
         <w:t>経営基盤強化計画を提出する労働金庫等が第五条第一項に規定する健全な自己資本の状況にある旨の区分に該当することを証する書類</w:t>
       </w:r>
     </w:p>
     <w:p>
       <w:pPr>
-        <w:pStyle w:val="Heading6"/>
+        <w:pStyle w:val="ListBullet"/>
         <w:ind w:left="880"/>
       </w:pPr>
       <w:r>
         <w:t>三</w:t>
-      </w:r>
-    </w:p>
-    <w:p>
-      <w:pPr>
-        <w:ind w:left="880"/>
-      </w:pPr>
-      <w:r>
+        <w:br/>
         <w:t>経営基盤強化計画の実施により従業員の地位が不当に害されるものではないことを証する書類</w:t>
       </w:r>
     </w:p>
     <w:p>
       <w:pPr>
-        <w:pStyle w:val="Heading6"/>
+        <w:pStyle w:val="ListBullet"/>
         <w:ind w:left="880"/>
       </w:pPr>
       <w:r>
         <w:t>四</w:t>
-      </w:r>
-    </w:p>
-    <w:p>
-      <w:pPr>
-        <w:ind w:left="880"/>
-      </w:pPr>
-      <w:r>
+        <w:br/>
         <w:t>労働金庫法又は金融機関の合併及び転換に関する法律（昭和四十三年法律第八十六号）の規定による認可を必要とする組織再編成に係る経営基盤強化計画にあっては、当該認可の申請を行っていることを証する書類</w:t>
       </w:r>
     </w:p>
     <w:p>
       <w:pPr>
-        <w:pStyle w:val="Heading6"/>
+        <w:pStyle w:val="ListBullet"/>
         <w:ind w:left="880"/>
       </w:pPr>
       <w:r>
         <w:t>五</w:t>
-      </w:r>
-    </w:p>
-    <w:p>
-      <w:pPr>
-        <w:ind w:left="880"/>
-      </w:pPr>
-      <w:r>
+        <w:br/>
         <w:t>その他経営基盤強化計画の認定に係る審査をするため参考となるべき事項を記載した書類</w:t>
       </w:r>
     </w:p>
@@ -219,52 +189,34 @@
     </w:p>
     <w:p>
       <w:pPr>
-        <w:pStyle w:val="Heading6"/>
+        <w:pStyle w:val="ListBullet"/>
         <w:ind w:left="880"/>
       </w:pPr>
       <w:r>
         <w:t>一</w:t>
-      </w:r>
-    </w:p>
-    <w:p>
-      <w:pPr>
-        <w:ind w:left="880"/>
-      </w:pPr>
-      <w:r>
+        <w:br/>
         <w:t>経営基盤強化計画を提出する労働金庫等（当該経営基盤強化計画に従い新たに設立される労働金庫等がある場合には、新たに設立される労働金庫等を含む。）が業務を行っている地域における信用供与の方針及びそのための体制整備に関する事項</w:t>
       </w:r>
     </w:p>
     <w:p>
       <w:pPr>
-        <w:pStyle w:val="Heading6"/>
+        <w:pStyle w:val="ListBullet"/>
         <w:ind w:left="880"/>
       </w:pPr>
       <w:r>
         <w:t>二</w:t>
-      </w:r>
-    </w:p>
-    <w:p>
-      <w:pPr>
-        <w:ind w:left="880"/>
-      </w:pPr>
-      <w:r>
+        <w:br/>
         <w:t>経営基盤強化計画を提出する労働金庫等に係る最終事業年度の末日（最終事業年度がない場合にあっては、成立の日）の自己資本比率</w:t>
       </w:r>
     </w:p>
     <w:p>
       <w:pPr>
-        <w:pStyle w:val="Heading6"/>
+        <w:pStyle w:val="ListBullet"/>
         <w:ind w:left="880"/>
       </w:pPr>
       <w:r>
         <w:t>三</w:t>
-      </w:r>
-    </w:p>
-    <w:p>
-      <w:pPr>
-        <w:ind w:left="880"/>
-      </w:pPr>
-      <w:r>
+        <w:br/>
         <w:t>経営基盤強化計画に係る組織再編成の後において存続する金融機関等又は当該組織再編成により新たに設立される金融機関等が信用金庫等又は労働金庫等である場合にあっては、法第十二条第一項、第三項若しくは第五項又は第十三条第一項、第三項若しくは第五項の規定により消却することができる持分に関する事項</w:t>
       </w:r>
     </w:p>
@@ -283,36 +235,32 @@
     </w:p>
     <w:p>
       <w:pPr>
-        <w:pStyle w:val="Heading6"/>
+        <w:pStyle w:val="ListBullet"/>
         <w:ind w:left="880"/>
       </w:pPr>
       <w:r>
         <w:t>一</w:t>
+        <w:br/>
+        <w:t>労働金庫法第九十四条第一項において準用する銀行法第十四条の二第二号に規定する子会社等を有する労働金庫等</w:t>
+        <w:br/>
+        <w:br/>
+        <w:br/>
+        <w:t>単体自己資本比率及び連結自己資本比率のいずれも四パーセント以上であること。</w:t>
       </w:r>
     </w:p>
     <w:p>
       <w:pPr>
-        <w:ind w:left="880"/>
-      </w:pPr>
-      <w:r>
-        <w:t>労働金庫法第九十四条第一項において準用する銀行法第十四条の二第二号に規定する子会社等を有する労働金庫等</w:t>
-      </w:r>
-    </w:p>
-    <w:p>
-      <w:pPr>
-        <w:pStyle w:val="Heading6"/>
+        <w:pStyle w:val="ListBullet"/>
         <w:ind w:left="880"/>
       </w:pPr>
       <w:r>
         <w:t>二</w:t>
-      </w:r>
-    </w:p>
-    <w:p>
-      <w:pPr>
-        <w:ind w:left="880"/>
-      </w:pPr>
-      <w:r>
+        <w:br/>
         <w:t>前号に規定する労働金庫等以外の労働金庫等</w:t>
+        <w:br/>
+        <w:br/>
+        <w:br/>
+        <w:t>単体自己資本比率が四パーセント以上であること。</w:t>
       </w:r>
     </w:p>
     <w:p>
@@ -595,7 +543,7 @@
         <w:pStyle w:val="Heading1"/>
       </w:pPr>
       <w:r>
-        <w:t>附　則（平成一六年七月二六日内閣府・厚生労働省令第八号）</w:t>
+        <w:t>附則（平成一六年七月二六日内閣府・厚生労働省令第八号）</w:t>
       </w:r>
     </w:p>
     <w:p>
@@ -634,7 +582,7 @@
         <w:pStyle w:val="Heading1"/>
       </w:pPr>
       <w:r>
-        <w:t>附　則（平成一八年四月二八日内閣府・厚生労働省令第三号）</w:t>
+        <w:t>附則（平成一八年四月二八日内閣府・厚生労働省令第三号）</w:t>
       </w:r>
     </w:p>
     <w:p>
@@ -660,7 +608,7 @@
         <w:pStyle w:val="Heading1"/>
       </w:pPr>
       <w:r>
-        <w:t>附　則（令和元年五月七日内閣府・厚生労働省令第一号）</w:t>
+        <w:t>附則（令和元年五月七日内閣府・厚生労働省令第一号）</w:t>
       </w:r>
     </w:p>
     <w:p>
@@ -678,7 +626,7 @@
         <w:pStyle w:val="Heading1"/>
       </w:pPr>
       <w:r>
-        <w:t>附　則（令和元年六月二四日内閣府・厚生労働省令第三号）</w:t>
+        <w:t>附則（令和元年六月二四日内閣府・厚生労働省令第三号）</w:t>
       </w:r>
     </w:p>
     <w:p>
@@ -696,7 +644,7 @@
         <w:pStyle w:val="Heading1"/>
       </w:pPr>
       <w:r>
-        <w:t>附　則（令和二年一二月二三日内閣府・厚生労働省令第一四号）</w:t>
+        <w:t>附則（令和二年一二月二三日内閣府・厚生労働省令第一四号）</w:t>
       </w:r>
     </w:p>
     <w:p>
@@ -724,7 +672,7 @@
     </w:pPr>
     <w:r>
       <w:tab/>
-      <w:t>WeGov v0.1 - FTS141</w:t>
+      <w:t>WeGov v0.2 - FTS141</w:t>
     </w:r>
   </w:p>
 </w:ftr>
